--- a/Ws-11-introRobots.docx
+++ b/Ws-11-introRobots.docx
@@ -732,13 +732,7 @@
             <w:rPr>
               <w:rFonts w:ascii="Cambria Math" w:hAnsi="Cambria Math"/>
             </w:rPr>
-            <m:t xml:space="preserve">= </m:t>
-          </m:r>
-          <m:r>
-            <w:rPr>
-              <w:rFonts w:ascii="Cambria Math" w:hAnsi="Cambria Math"/>
-            </w:rPr>
-            <m:t>______________________</m:t>
+            <m:t>= ______________________</m:t>
           </m:r>
         </m:oMath>
       </m:oMathPara>
@@ -823,13 +817,7 @@
           <w:rPr>
             <w:rFonts w:ascii="Cambria Math" w:hAnsi="Cambria Math"/>
           </w:rPr>
-          <m:t>S∈</m:t>
-        </m:r>
-        <m:r>
-          <w:rPr>
-            <w:rFonts w:ascii="Cambria Math" w:hAnsi="Cambria Math"/>
-          </w:rPr>
-          <m:t>________</m:t>
+          <m:t>S∈________</m:t>
         </m:r>
       </m:oMath>
     </w:p>
@@ -858,36 +846,18 @@
           </w:rPr>
           <m:t>α, β∈</m:t>
         </m:r>
-        <m:sSup>
-          <m:sSupPr>
-            <m:ctrlPr>
-              <w:rPr>
-                <w:rFonts w:ascii="Cambria Math" w:hAnsi="Cambria Math"/>
-                <w:i/>
-              </w:rPr>
-            </m:ctrlPr>
-          </m:sSupPr>
-          <m:e>
-            <m:r>
-              <m:rPr>
-                <m:scr m:val="double-struck"/>
-              </m:rPr>
-              <w:rPr>
-                <w:rFonts w:ascii="Cambria Math" w:hAnsi="Cambria Math"/>
-              </w:rPr>
-              <m:t>R</m:t>
-            </m:r>
-          </m:e>
-          <m:sup>
-            <m:r>
-              <w:rPr>
-                <w:rFonts w:ascii="Cambria Math" w:hAnsi="Cambria Math"/>
-              </w:rPr>
-              <m:t>3</m:t>
-            </m:r>
-          </m:sup>
-        </m:sSup>
+        <m:r>
+          <m:rPr>
+            <m:scr m:val="double-struck"/>
+          </m:rPr>
+          <w:rPr>
+            <w:rFonts w:ascii="Cambria Math" w:hAnsi="Cambria Math"/>
+          </w:rPr>
+          <m:t>R</m:t>
+        </m:r>
       </m:oMath>
+      <w:bookmarkStart w:id="0" w:name="_GoBack"/>
+      <w:bookmarkEnd w:id="0"/>
       <w:r>
         <w:rPr>
           <w:rFonts w:asciiTheme="minorHAnsi" w:eastAsiaTheme="minorEastAsia" w:hAnsiTheme="minorHAnsi" w:cstheme="minorBidi"/>
@@ -899,16 +869,8 @@
           <w:rPr>
             <w:rFonts w:ascii="Cambria Math" w:hAnsi="Cambria Math"/>
           </w:rPr>
-          <m:t>a</m:t>
+          <m:t>a,b∈</m:t>
         </m:r>
-        <w:proofErr w:type="gramStart"/>
-        <m:r>
-          <w:rPr>
-            <w:rFonts w:ascii="Cambria Math" w:hAnsi="Cambria Math"/>
-          </w:rPr>
-          <m:t>,b∈</m:t>
-        </m:r>
-        <w:proofErr w:type="gramEnd"/>
         <m:sSup>
           <m:sSupPr>
             <m:ctrlPr>
@@ -984,13 +946,7 @@
             <w:rPr>
               <w:rFonts w:ascii="Cambria Math" w:hAnsi="Cambria Math"/>
             </w:rPr>
-            <m:t>=</m:t>
-          </m:r>
-          <m:r>
-            <w:rPr>
-              <w:rFonts w:ascii="Cambria Math" w:hAnsi="Cambria Math"/>
-            </w:rPr>
-            <m:t>________________</m:t>
+            <m:t>=________________</m:t>
           </m:r>
         </m:oMath>
       </m:oMathPara>
@@ -1073,13 +1029,13 @@
             <w:rPr>
               <w:rFonts w:ascii="Cambria Math" w:hAnsi="Cambria Math"/>
             </w:rPr>
-            <m:t>S(a)b=a×</m:t>
+            <m:t>S(a)b=</m:t>
           </m:r>
           <m:r>
             <w:rPr>
               <w:rFonts w:ascii="Cambria Math" w:hAnsi="Cambria Math"/>
             </w:rPr>
-            <m:t>b</m:t>
+            <m:t>___________</m:t>
           </m:r>
         </m:oMath>
       </m:oMathPara>
@@ -1978,13 +1934,7 @@
                       <w:rPr>
                         <w:rFonts w:ascii="Cambria Math" w:hAnsi="Cambria Math"/>
                       </w:rPr>
-                      <m:t xml:space="preserve"> </m:t>
-                    </m:r>
-                    <m:r>
-                      <w:rPr>
-                        <w:rFonts w:ascii="Cambria Math" w:hAnsi="Cambria Math"/>
-                      </w:rPr>
-                      <m:t>1</m:t>
+                      <m:t xml:space="preserve"> 1</m:t>
                     </m:r>
                   </m:e>
                   <m:e>
@@ -2042,13 +1992,7 @@
                       <w:rPr>
                         <w:rFonts w:ascii="Cambria Math" w:hAnsi="Cambria Math"/>
                       </w:rPr>
-                      <m:t>0</m:t>
-                    </m:r>
-                    <m:r>
-                      <w:rPr>
-                        <w:rFonts w:ascii="Cambria Math" w:hAnsi="Cambria Math"/>
-                      </w:rPr>
-                      <m:t xml:space="preserve"> </m:t>
+                      <m:t xml:space="preserve">0 </m:t>
                     </m:r>
                   </m:e>
                 </m:mr>
@@ -2082,13 +2026,7 @@
                       <w:rPr>
                         <w:rFonts w:ascii="Cambria Math" w:hAnsi="Cambria Math"/>
                       </w:rPr>
-                      <m:t>1</m:t>
-                    </m:r>
-                    <m:r>
-                      <w:rPr>
-                        <w:rFonts w:ascii="Cambria Math" w:hAnsi="Cambria Math"/>
-                      </w:rPr>
-                      <m:t xml:space="preserve"> </m:t>
+                      <m:t xml:space="preserve">1 </m:t>
                     </m:r>
                   </m:e>
                 </m:mr>
@@ -2433,8 +2371,6 @@
         </w:rPr>
         <w:t>?</w:t>
       </w:r>
-      <w:bookmarkStart w:id="0" w:name="_GoBack"/>
-      <w:bookmarkEnd w:id="0"/>
     </w:p>
     <w:sectPr>
       <w:footerReference w:type="default" r:id="rId10"/>
@@ -2501,7 +2437,7 @@
         <w:rFonts w:ascii="Times New Roman" w:hAnsi="Times New Roman"/>
         <w:noProof/>
       </w:rPr>
-      <w:t>2</w:t>
+      <w:t>1</w:t>
     </w:r>
     <w:r>
       <w:rPr>
@@ -2574,7 +2510,7 @@
   <w:abstractNum w:abstractNumId="0">
     <w:nsid w:val="FFFFFF1D"/>
     <w:multiLevelType w:val="multilevel"/>
-    <w:tmpl w:val="ABE60FD0"/>
+    <w:tmpl w:val="9CFE505C"/>
     <w:lvl w:ilvl="0">
       <w:start w:val="1"/>
       <w:numFmt w:val="bullet"/>
@@ -5549,6 +5485,7 @@
   <w:style w:type="character" w:default="1" w:styleId="DefaultParagraphFont">
     <w:name w:val="Default Paragraph Font"/>
     <w:uiPriority w:val="1"/>
+    <w:semiHidden/>
     <w:unhideWhenUsed/>
   </w:style>
   <w:style w:type="table" w:default="1" w:styleId="TableNormal">
@@ -5970,6 +5907,7 @@
   <w:style w:type="character" w:default="1" w:styleId="DefaultParagraphFont">
     <w:name w:val="Default Paragraph Font"/>
     <w:uiPriority w:val="1"/>
+    <w:semiHidden/>
     <w:unhideWhenUsed/>
   </w:style>
   <w:style w:type="table" w:default="1" w:styleId="TableNormal">
@@ -6546,7 +6484,7 @@
 </file>
 
 <file path=customXml/itemProps1.xml><?xml version="1.0" encoding="utf-8"?>
-<ds:datastoreItem xmlns:ds="http://schemas.openxmlformats.org/officeDocument/2006/customXml" ds:itemID="{47AC7C02-0D36-8645-A7AF-723EE08A7F90}">
+<ds:datastoreItem xmlns:ds="http://schemas.openxmlformats.org/officeDocument/2006/customXml" ds:itemID="{E7D1E278-3BB4-A345-9283-66DB43A91AC9}">
   <ds:schemaRefs>
     <ds:schemaRef ds:uri="http://schemas.openxmlformats.org/officeDocument/2006/bibliography"/>
   </ds:schemaRefs>
